--- a/_site/questions/qs-logarithms.docx
+++ b/_site/questions/qs-logarithms.docx
@@ -7,25 +7,13 @@
         <w:pStyle w:val="Title"/>
       </w:pPr>
       <w:r>
-        <w:t xml:space="preserve">Introduction</w:t>
-      </w:r>
-      <w:r>
-        <w:t xml:space="preserve"> </w:t>
-      </w:r>
-      <w:r>
-        <w:t xml:space="preserve">to</w:t>
-      </w:r>
-      <w:r>
-        <w:t xml:space="preserve"> </w:t>
-      </w:r>
-      <w:r>
-        <w:t xml:space="preserve">Logarithms:</w:t>
-      </w:r>
-      <w:r>
-        <w:t xml:space="preserve"> </w:t>
-      </w:r>
-      <w:r>
-        <w:t xml:space="preserve">Questions</w:t>
+        <w:t xml:space="preserve">Questions:</w:t>
+      </w:r>
+      <w:r>
+        <w:t xml:space="preserve"> </w:t>
+      </w:r>
+      <w:r>
+        <w:t xml:space="preserve">Logarithms</w:t>
       </w:r>
     </w:p>
     <w:p>
@@ -165,27 +153,7 @@
         </m:r>
       </m:oMath>
       <w:r>
-        <w:t xml:space="preserve"> </w:t>
-      </w:r>
-      <w:r>
-        <w:t xml:space="preserve">if</w:t>
-      </w:r>
-      <w:r>
-        <w:t xml:space="preserve"> </w:t>
-      </w:r>
-      <m:oMath>
-        <m:r>
-          <m:t>x</m:t>
-        </m:r>
-      </m:oMath>
-      <w:r>
-        <w:t xml:space="preserve"> </w:t>
-      </w:r>
-      <w:r>
-        <w:t xml:space="preserve">is a rational number:</w:t>
-      </w:r>
-      <w:r>
-        <w:br/>
+        <w:t xml:space="preserve">, representing your answer exactly (not decimals).</w:t>
       </w:r>
     </w:p>
     <w:p>
@@ -199,6 +167,9 @@
         <w:t xml:space="preserve"> </w:t>
       </w:r>
       <m:oMath>
+        <m:r>
+          <m:t> </m:t>
+        </m:r>
         <m:sSub>
           <m:e>
             <m:r>
@@ -237,9 +208,6 @@
           <m:t>1</m:t>
         </m:r>
       </m:oMath>
-      <w:r>
-        <w:br/>
-      </w:r>
     </w:p>
     <w:p>
       <w:pPr>
@@ -252,6 +220,9 @@
         <w:t xml:space="preserve"> </w:t>
       </w:r>
       <m:oMath>
+        <m:r>
+          <m:t> </m:t>
+        </m:r>
         <m:sSub>
           <m:e>
             <m:r>
@@ -290,9 +261,6 @@
           <m:t>3</m:t>
         </m:r>
       </m:oMath>
-      <w:r>
-        <w:br/>
-      </w:r>
     </w:p>
     <w:p>
       <w:pPr>
@@ -305,6 +273,9 @@
         <w:t xml:space="preserve"> </w:t>
       </w:r>
       <m:oMath>
+        <m:r>
+          <m:t> </m:t>
+        </m:r>
         <m:sSub>
           <m:e>
             <m:r>
@@ -343,9 +314,6 @@
           <m:t>0</m:t>
         </m:r>
       </m:oMath>
-      <w:r>
-        <w:br/>
-      </w:r>
     </w:p>
     <w:p>
       <w:pPr>
@@ -358,6 +326,9 @@
         <w:t xml:space="preserve"> </w:t>
       </w:r>
       <m:oMath>
+        <m:r>
+          <m:t> </m:t>
+        </m:r>
         <m:sSub>
           <m:e>
             <m:r>
@@ -396,9 +367,6 @@
           <m:t>x</m:t>
         </m:r>
       </m:oMath>
-      <w:r>
-        <w:br/>
-      </w:r>
     </w:p>
     <w:p>
       <w:pPr>
@@ -411,6 +379,9 @@
         <w:t xml:space="preserve"> </w:t>
       </w:r>
       <m:oMath>
+        <m:r>
+          <m:t> </m:t>
+        </m:r>
         <m:sSub>
           <m:e>
             <m:r>
@@ -435,7 +406,7 @@
           </m:dPr>
           <m:e>
             <m:r>
-              <m:t>17</m:t>
+              <m:t>64</m:t>
             </m:r>
           </m:e>
         </m:d>
@@ -449,9 +420,6 @@
           <m:t>x</m:t>
         </m:r>
       </m:oMath>
-      <w:r>
-        <w:br/>
-      </w:r>
     </w:p>
     <w:p>
       <w:pPr>
@@ -464,6 +432,9 @@
         <w:t xml:space="preserve"> </w:t>
       </w:r>
       <m:oMath>
+        <m:r>
+          <m:t> </m:t>
+        </m:r>
         <m:sSub>
           <m:e>
             <m:r>
@@ -502,9 +473,6 @@
           <m:t>x</m:t>
         </m:r>
       </m:oMath>
-      <w:r>
-        <w:br/>
-      </w:r>
     </w:p>
     <w:p>
       <w:pPr>
@@ -517,6 +485,9 @@
         <w:t xml:space="preserve"> </w:t>
       </w:r>
       <m:oMath>
+        <m:r>
+          <m:t> </m:t>
+        </m:r>
         <m:sSub>
           <m:e>
             <m:r>
@@ -555,9 +526,6 @@
           <m:t>x</m:t>
         </m:r>
       </m:oMath>
-      <w:r>
-        <w:br/>
-      </w:r>
     </w:p>
     <w:p>
       <w:pPr>
@@ -570,6 +538,9 @@
         <w:t xml:space="preserve"> </w:t>
       </w:r>
       <m:oMath>
+        <m:r>
+          <m:t> </m:t>
+        </m:r>
         <m:sSub>
           <m:e>
             <m:r>
@@ -608,9 +579,6 @@
           <m:t>x</m:t>
         </m:r>
       </m:oMath>
-      <w:r>
-        <w:br/>
-      </w:r>
     </w:p>
     <w:p>
       <w:pPr>
@@ -623,6 +591,9 @@
         <w:t xml:space="preserve"> </w:t>
       </w:r>
       <m:oMath>
+        <m:r>
+          <m:t> </m:t>
+        </m:r>
         <m:sSub>
           <m:e>
             <m:r>
@@ -661,9 +632,6 @@
           <m:t>4</m:t>
         </m:r>
       </m:oMath>
-      <w:r>
-        <w:br/>
-      </w:r>
     </w:p>
     <w:p>
       <w:pPr>
@@ -676,6 +644,9 @@
         <w:t xml:space="preserve"> </w:t>
       </w:r>
       <m:oMath>
+        <m:r>
+          <m:t> </m:t>
+        </m:r>
         <m:sSub>
           <m:e>
             <m:r>
@@ -714,9 +685,6 @@
           <m:t>2</m:t>
         </m:r>
       </m:oMath>
-      <w:r>
-        <w:br/>
-      </w:r>
     </w:p>
     <w:p>
       <w:pPr>
@@ -729,6 +697,9 @@
         <w:t xml:space="preserve"> </w:t>
       </w:r>
       <m:oMath>
+        <m:r>
+          <m:t> </m:t>
+        </m:r>
         <m:sSub>
           <m:e>
             <m:r>
@@ -767,9 +738,6 @@
           <m:t>4</m:t>
         </m:r>
       </m:oMath>
-      <w:r>
-        <w:br/>
-      </w:r>
     </w:p>
     <w:p>
       <w:pPr>
@@ -782,6 +750,9 @@
         <w:t xml:space="preserve"> </w:t>
       </w:r>
       <m:oMath>
+        <m:r>
+          <m:t> </m:t>
+        </m:r>
         <m:sSub>
           <m:e>
             <m:r>
@@ -829,9 +800,6 @@
           <m:t>1</m:t>
         </m:r>
       </m:oMath>
-      <w:r>
-        <w:br/>
-      </w:r>
     </w:p>
     <w:bookmarkEnd w:id="21"/>
     <w:bookmarkStart w:id="22" w:name="q2"/>
@@ -848,40 +816,7 @@
         <w:pStyle w:val="FirstParagraph"/>
       </w:pPr>
       <w:r>
-        <w:t xml:space="preserve">Before attempting this question, write out the 5 laws next to their names:</w:t>
-      </w:r>
-      <w:r>
-        <w:br/>
-      </w:r>
-      <w:r>
-        <w:t xml:space="preserve">1. The Product Rule:</w:t>
-      </w:r>
-      <w:r>
-        <w:br/>
-      </w:r>
-      <w:r>
-        <w:t xml:space="preserve">2. The Quotient Rule:</w:t>
-      </w:r>
-      <w:r>
-        <w:br/>
-      </w:r>
-      <w:r>
-        <w:t xml:space="preserve">3. The Power Rule:</w:t>
-      </w:r>
-      <w:r>
-        <w:br/>
-      </w:r>
-      <w:r>
-        <w:t xml:space="preserve">4. The Zero Rule:</w:t>
-      </w:r>
-      <w:r>
-        <w:br/>
-      </w:r>
-      <w:r>
-        <w:t xml:space="preserve">5. The Identity Rule:</w:t>
-      </w:r>
-      <w:r>
-        <w:br/>
+        <w:t xml:space="preserve">Before attempting this question, write out the five laws of logarithms next to their names: the product rule, the quotient rule, the power rule, the zero rule, the identity rule.</w:t>
       </w:r>
     </w:p>
     <w:p>
@@ -889,7 +824,7 @@
         <w:pStyle w:val="BodyText"/>
       </w:pPr>
       <w:r>
-        <w:t xml:space="preserve">For the following, using the 5 Laws, find the value of</w:t>
+        <w:t xml:space="preserve">Using the five laws of logarithms, find the value of</w:t>
       </w:r>
       <w:r>
         <w:t xml:space="preserve"> </w:t>
@@ -900,14 +835,13 @@
         </m:r>
       </m:oMath>
       <w:r>
-        <w:t xml:space="preserve"> </w:t>
-      </w:r>
-      <w:r>
         <w:t xml:space="preserve">:</w:t>
       </w:r>
-      <w:r>
-        <w:br/>
-      </w:r>
+    </w:p>
+    <w:p>
+      <w:pPr>
+        <w:pStyle w:val="BodyText"/>
+      </w:pPr>
       <w:r>
         <w:t xml:space="preserve">2.1.</w:t>
       </w:r>
@@ -915,6 +849,9 @@
         <w:t xml:space="preserve"> </w:t>
       </w:r>
       <m:oMath>
+        <m:r>
+          <m:t> </m:t>
+        </m:r>
         <m:sSub>
           <m:e>
             <m:r>
@@ -965,9 +902,6 @@
           <m:t>x</m:t>
         </m:r>
       </m:oMath>
-      <w:r>
-        <w:br/>
-      </w:r>
     </w:p>
     <w:p>
       <w:pPr>
@@ -980,6 +914,12 @@
         <w:t xml:space="preserve"> </w:t>
       </w:r>
       <m:oMath>
+        <m:r>
+          <m:t> </m:t>
+        </m:r>
+        <m:r>
+          <m:t>4</m:t>
+        </m:r>
         <m:sSub>
           <m:e>
             <m:r>
@@ -1004,7 +944,7 @@
           </m:dPr>
           <m:e>
             <m:r>
-              <m:t>16</m:t>
+              <m:t>2</m:t>
             </m:r>
           </m:e>
         </m:d>
@@ -1018,9 +958,6 @@
           <m:t>x</m:t>
         </m:r>
       </m:oMath>
-      <w:r>
-        <w:br/>
-      </w:r>
     </w:p>
     <w:p>
       <w:pPr>
@@ -1033,6 +970,9 @@
         <w:t xml:space="preserve"> </w:t>
       </w:r>
       <m:oMath>
+        <m:r>
+          <m:t> </m:t>
+        </m:r>
         <m:sSub>
           <m:e>
             <m:r>
@@ -1044,7 +984,7 @@
           </m:e>
           <m:sub>
             <m:r>
-              <m:t>7</m:t>
+              <m:t>5</m:t>
             </m:r>
           </m:sub>
         </m:sSub>
@@ -1056,48 +996,17 @@
             <m:grow/>
           </m:dPr>
           <m:e>
-            <m:f>
-              <m:fPr>
-                <m:type m:val="bar"/>
-              </m:fPr>
-              <m:num>
-                <m:r>
-                  <m:t>2</m:t>
-                </m:r>
-              </m:num>
-              <m:den>
-                <m:r>
-                  <m:t>49</m:t>
-                </m:r>
-              </m:den>
-            </m:f>
+            <m:r>
+              <m:t>10</m:t>
+            </m:r>
           </m:e>
         </m:d>
         <m:r>
           <m:rPr>
             <m:sty m:val="p"/>
           </m:rPr>
-          <m:t>=</m:t>
-        </m:r>
-        <m:r>
-          <m:t>x</m:t>
-        </m:r>
-      </m:oMath>
-      <w:r>
-        <w:br/>
-      </w:r>
-    </w:p>
-    <w:p>
-      <w:pPr>
-        <w:pStyle w:val="BodyText"/>
-      </w:pPr>
-      <w:r>
-        <w:t xml:space="preserve">2.4.</w:t>
-      </w:r>
-      <w:r>
-        <w:t xml:space="preserve"> </w:t>
-      </w:r>
-      <m:oMath>
+          <m:t>+</m:t>
+        </m:r>
         <m:sSub>
           <m:e>
             <m:r>
@@ -1109,7 +1018,7 @@
           </m:e>
           <m:sub>
             <m:r>
-              <m:t>x</m:t>
+              <m:t>5</m:t>
             </m:r>
           </m:sub>
         </m:sSub>
@@ -1121,12 +1030,21 @@
             <m:grow/>
           </m:dPr>
           <m:e>
-            <m:r>
-              <m:t>Y</m:t>
-            </m:r>
-            <m:r>
-              <m:t>Z</m:t>
-            </m:r>
+            <m:f>
+              <m:fPr>
+                <m:type m:val="bar"/>
+              </m:fPr>
+              <m:num>
+                <m:r>
+                  <m:t>5</m:t>
+                </m:r>
+              </m:num>
+              <m:den>
+                <m:r>
+                  <m:t>2</m:t>
+                </m:r>
+              </m:den>
+            </m:f>
           </m:e>
         </m:d>
         <m:r>
@@ -1136,24 +1054,27 @@
           <m:t>=</m:t>
         </m:r>
         <m:r>
-          <m:t>M</m:t>
+          <m:t>x</m:t>
         </m:r>
       </m:oMath>
-      <w:r>
-        <w:br/>
-      </w:r>
     </w:p>
     <w:p>
       <w:pPr>
         <w:pStyle w:val="BodyText"/>
       </w:pPr>
       <w:r>
-        <w:t xml:space="preserve">2.5.</w:t>
+        <w:t xml:space="preserve">2.4.</w:t>
       </w:r>
       <w:r>
         <w:t xml:space="preserve"> </w:t>
       </w:r>
       <m:oMath>
+        <m:r>
+          <m:t> </m:t>
+        </m:r>
+        <m:r>
+          <m:t>3</m:t>
+        </m:r>
         <m:sSub>
           <m:e>
             <m:r>
@@ -1165,7 +1086,7 @@
           </m:e>
           <m:sub>
             <m:r>
-              <m:t>6</m:t>
+              <m:t>7</m:t>
             </m:r>
           </m:sub>
         </m:sSub>
@@ -1177,48 +1098,50 @@
             <m:grow/>
           </m:dPr>
           <m:e>
-            <m:f>
-              <m:fPr>
-                <m:type m:val="bar"/>
-              </m:fPr>
-              <m:num>
+            <m:sSup>
+              <m:e>
                 <m:r>
-                  <m:t>36</m:t>
+                  <m:t>a</m:t>
                 </m:r>
-              </m:num>
-              <m:den>
+              </m:e>
+              <m:sup>
                 <m:r>
-                  <m:t>x</m:t>
+                  <m:t>1</m:t>
                 </m:r>
-              </m:den>
-            </m:f>
+                <m:r>
+                  <m:rPr>
+                    <m:sty m:val="p"/>
+                  </m:rPr>
+                  <m:t>/</m:t>
+                </m:r>
+                <m:r>
+                  <m:t>3</m:t>
+                </m:r>
+              </m:sup>
+            </m:sSup>
           </m:e>
         </m:d>
         <m:r>
           <m:rPr>
             <m:sty m:val="p"/>
           </m:rPr>
-          <m:t>=</m:t>
-        </m:r>
-        <m:r>
-          <m:t>1</m:t>
-        </m:r>
-      </m:oMath>
-      <w:r>
-        <w:br/>
-      </w:r>
-    </w:p>
-    <w:p>
-      <w:pPr>
-        <w:pStyle w:val="BodyText"/>
-      </w:pPr>
-      <w:r>
-        <w:t xml:space="preserve">2.6.</w:t>
-      </w:r>
-      <w:r>
-        <w:t xml:space="preserve"> </w:t>
-      </w:r>
-      <m:oMath>
+          <m:t>−</m:t>
+        </m:r>
+        <m:f>
+          <m:fPr>
+            <m:type m:val="bar"/>
+          </m:fPr>
+          <m:num>
+            <m:r>
+              <m:t>1</m:t>
+            </m:r>
+          </m:num>
+          <m:den>
+            <m:r>
+              <m:t>2</m:t>
+            </m:r>
+          </m:den>
+        </m:f>
         <m:sSub>
           <m:e>
             <m:r>
@@ -1230,7 +1153,7 @@
           </m:e>
           <m:sub>
             <m:r>
-              <m:t>5</m:t>
+              <m:t>7</m:t>
             </m:r>
           </m:sub>
         </m:sSub>
@@ -1242,9 +1165,18 @@
             <m:grow/>
           </m:dPr>
           <m:e>
-            <m:r>
-              <m:t>25</m:t>
-            </m:r>
+            <m:sSup>
+              <m:e>
+                <m:r>
+                  <m:t>a</m:t>
+                </m:r>
+              </m:e>
+              <m:sup>
+                <m:r>
+                  <m:t>2</m:t>
+                </m:r>
+              </m:sup>
+            </m:sSup>
           </m:e>
         </m:d>
         <m:r>
@@ -1257,42 +1189,21 @@
           <m:t>x</m:t>
         </m:r>
       </m:oMath>
-      <w:r>
-        <w:br/>
-      </w:r>
-    </w:p>
-    <w:bookmarkEnd w:id="22"/>
-    <w:bookmarkStart w:id="23" w:name="q3"/>
-    <w:p>
-      <w:pPr>
-        <w:pStyle w:val="Heading2"/>
-      </w:pPr>
-      <w:r>
-        <w:t xml:space="preserve">Q3</w:t>
-      </w:r>
     </w:p>
     <w:p>
       <w:pPr>
-        <w:pStyle w:val="FirstParagraph"/>
-      </w:pPr>
-      <w:r>
-        <w:t xml:space="preserve">Convert the following logarithms to the given base and evaluate</w:t>
-      </w:r>
-      <w:r>
-        <w:br/>
-      </w:r>
-    </w:p>
-    <w:p>
-      <w:pPr>
         <w:pStyle w:val="BodyText"/>
       </w:pPr>
       <w:r>
-        <w:t xml:space="preserve">3.1.</w:t>
+        <w:t xml:space="preserve">2.5.</w:t>
       </w:r>
       <w:r>
         <w:t xml:space="preserve"> </w:t>
       </w:r>
       <m:oMath>
+        <m:r>
+          <m:t> </m:t>
+        </m:r>
         <m:sSub>
           <m:e>
             <m:r>
@@ -1304,7 +1215,7 @@
           </m:e>
           <m:sub>
             <m:r>
-              <m:t>3</m:t>
+              <m:t>x</m:t>
             </m:r>
           </m:sub>
         </m:sSub>
@@ -1317,40 +1228,38 @@
           </m:dPr>
           <m:e>
             <m:r>
-              <m:t>25</m:t>
+              <m:t>Y</m:t>
+            </m:r>
+            <m:r>
+              <m:t>Z</m:t>
             </m:r>
           </m:e>
         </m:d>
+        <m:r>
+          <m:rPr>
+            <m:sty m:val="p"/>
+          </m:rPr>
+          <m:t>=</m:t>
+        </m:r>
+        <m:r>
+          <m:t>M</m:t>
+        </m:r>
       </m:oMath>
-      <w:r>
-        <w:t xml:space="preserve"> </w:t>
-      </w:r>
-      <w:r>
-        <w:t xml:space="preserve">to base</w:t>
-      </w:r>
-      <w:r>
-        <w:t xml:space="preserve"> </w:t>
-      </w:r>
-      <m:oMath>
-        <m:r>
-          <m:t>5</m:t>
-        </m:r>
-      </m:oMath>
-      <w:r>
-        <w:br/>
-      </w:r>
     </w:p>
     <w:p>
       <w:pPr>
         <w:pStyle w:val="BodyText"/>
       </w:pPr>
       <w:r>
-        <w:t xml:space="preserve">3.2.</w:t>
+        <w:t xml:space="preserve">2.6.</w:t>
       </w:r>
       <w:r>
         <w:t xml:space="preserve"> </w:t>
       </w:r>
       <m:oMath>
+        <m:r>
+          <m:t> </m:t>
+        </m:r>
         <m:sSub>
           <m:e>
             <m:r>
@@ -1362,7 +1271,7 @@
           </m:e>
           <m:sub>
             <m:r>
-              <m:t>4</m:t>
+              <m:t>a</m:t>
             </m:r>
           </m:sub>
         </m:sSub>
@@ -1375,40 +1284,16 @@
           </m:dPr>
           <m:e>
             <m:r>
-              <m:t>64</m:t>
+              <m:t>y</m:t>
             </m:r>
           </m:e>
         </m:d>
-      </m:oMath>
-      <w:r>
-        <w:t xml:space="preserve"> </w:t>
-      </w:r>
-      <w:r>
-        <w:t xml:space="preserve">to base</w:t>
-      </w:r>
-      <w:r>
-        <w:t xml:space="preserve"> </w:t>
-      </w:r>
-      <m:oMath>
-        <m:r>
-          <m:t>16</m:t>
-        </m:r>
-      </m:oMath>
-      <w:r>
-        <w:br/>
-      </w:r>
-    </w:p>
-    <w:p>
-      <w:pPr>
-        <w:pStyle w:val="BodyText"/>
-      </w:pPr>
-      <w:r>
-        <w:t xml:space="preserve">3.3.</w:t>
-      </w:r>
-      <w:r>
-        <w:t xml:space="preserve"> </w:t>
-      </w:r>
-      <m:oMath>
+        <m:r>
+          <m:rPr>
+            <m:sty m:val="p"/>
+          </m:rPr>
+          <m:t>−</m:t>
+        </m:r>
         <m:sSub>
           <m:e>
             <m:r>
@@ -1420,7 +1305,7 @@
           </m:e>
           <m:sub>
             <m:r>
-              <m:t>e</m:t>
+              <m:t>a</m:t>
             </m:r>
           </m:sub>
         </m:sSub>
@@ -1433,89 +1318,53 @@
           </m:dPr>
           <m:e>
             <m:r>
-              <m:t>100</m:t>
+              <m:t>x</m:t>
             </m:r>
           </m:e>
         </m:d>
-      </m:oMath>
-      <w:r>
-        <w:t xml:space="preserve"> </w:t>
-      </w:r>
-      <w:r>
-        <w:t xml:space="preserve">to base</w:t>
-      </w:r>
-      <w:r>
-        <w:t xml:space="preserve"> </w:t>
-      </w:r>
-      <m:oMath>
-        <m:r>
-          <m:t>10</m:t>
-        </m:r>
-      </m:oMath>
-      <w:r>
-        <w:br/>
-      </w:r>
-    </w:p>
-    <w:p>
-      <w:pPr>
-        <w:pStyle w:val="BodyText"/>
-      </w:pPr>
-      <w:r>
-        <w:t xml:space="preserve">3.4.</w:t>
-      </w:r>
-      <w:r>
-        <w:t xml:space="preserve"> </w:t>
-      </w:r>
-      <m:oMath>
         <m:r>
           <m:rPr>
             <m:sty m:val="p"/>
           </m:rPr>
-          <m:t>ln</m:t>
-        </m:r>
-        <m:d>
-          <m:dPr>
-            <m:begChr m:val="("/>
-            <m:endChr m:val=")"/>
-            <m:sepChr m:val=""/>
-            <m:grow/>
-          </m:dPr>
-          <m:e>
-            <m:r>
-              <m:t>27</m:t>
-            </m:r>
-          </m:e>
-        </m:d>
+          <m:t>=</m:t>
+        </m:r>
+        <m:r>
+          <m:t>11</m:t>
+        </m:r>
       </m:oMath>
-      <w:r>
-        <w:t xml:space="preserve"> </w:t>
-      </w:r>
-      <w:r>
-        <w:t xml:space="preserve">to base</w:t>
-      </w:r>
-      <w:r>
-        <w:t xml:space="preserve"> </w:t>
-      </w:r>
-      <m:oMath>
-        <m:r>
-          <m:t>3</m:t>
-        </m:r>
-      </m:oMath>
-      <w:r>
-        <w:br/>
+    </w:p>
+    <w:bookmarkEnd w:id="22"/>
+    <w:bookmarkStart w:id="24" w:name="q3"/>
+    <w:p>
+      <w:pPr>
+        <w:pStyle w:val="Heading2"/>
+      </w:pPr>
+      <w:r>
+        <w:t xml:space="preserve">Q3</w:t>
       </w:r>
     </w:p>
     <w:p>
       <w:pPr>
+        <w:pStyle w:val="FirstParagraph"/>
+      </w:pPr>
+      <w:r>
+        <w:t xml:space="preserve">Using the change of base rule and other laws of logs if required, express the following logarithms as expressions involving a logarithm to the specified base. Give your answer as simply as possible, evaluating if you can.</w:t>
+      </w:r>
+    </w:p>
+    <w:p>
+      <w:pPr>
         <w:pStyle w:val="BodyText"/>
       </w:pPr>
       <w:r>
-        <w:t xml:space="preserve">3.5.</w:t>
+        <w:t xml:space="preserve">3.1.</w:t>
       </w:r>
       <w:r>
         <w:t xml:space="preserve"> </w:t>
       </w:r>
       <m:oMath>
+        <m:r>
+          <m:t> </m:t>
+        </m:r>
         <m:sSub>
           <m:e>
             <m:r>
@@ -1527,7 +1376,7 @@
           </m:e>
           <m:sub>
             <m:r>
-              <m:t>4</m:t>
+              <m:t>3</m:t>
             </m:r>
           </m:sub>
         </m:sSub>
@@ -1540,7 +1389,7 @@
           </m:dPr>
           <m:e>
             <m:r>
-              <m:t>8</m:t>
+              <m:t>25</m:t>
             </m:r>
           </m:e>
         </m:d>
@@ -1556,420 +1405,255 @@
       </w:r>
       <m:oMath>
         <m:r>
-          <m:t>2</m:t>
+          <m:t>5</m:t>
         </m:r>
       </m:oMath>
-      <w:r>
-        <w:br/>
-      </w:r>
-    </w:p>
-    <w:bookmarkEnd w:id="23"/>
-    <w:bookmarkStart w:id="24" w:name="q4"/>
-    <w:p>
-      <w:pPr>
-        <w:pStyle w:val="Heading2"/>
-      </w:pPr>
-      <w:r>
-        <w:t xml:space="preserve">Q4</w:t>
-      </w:r>
     </w:p>
     <w:p>
       <w:pPr>
-        <w:pStyle w:val="FirstParagraph"/>
-      </w:pPr>
-      <w:r>
-        <w:t xml:space="preserve">For the following, find the value of</w:t>
+        <w:pStyle w:val="BodyText"/>
+      </w:pPr>
+      <w:r>
+        <w:t xml:space="preserve">3.2.</w:t>
       </w:r>
       <w:r>
         <w:t xml:space="preserve"> </w:t>
       </w:r>
       <m:oMath>
         <m:r>
-          <m:t>x</m:t>
-        </m:r>
-      </m:oMath>
-      <w:r>
-        <w:t xml:space="preserve">:</w:t>
-      </w:r>
-      <w:r>
-        <w:br/>
-      </w:r>
-    </w:p>
-    <w:p>
-      <w:pPr>
-        <w:pStyle w:val="BodyText"/>
-      </w:pPr>
-      <w:r>
-        <w:t xml:space="preserve">4.1.</w:t>
-      </w:r>
-      <w:r>
-        <w:t xml:space="preserve"> </w:t>
-      </w:r>
-      <m:oMath>
-        <m:sSup>
-          <m:e>
-            <m:r>
-              <m:t>3</m:t>
-            </m:r>
-          </m:e>
-          <m:sup>
-            <m:r>
-              <m:t>x</m:t>
-            </m:r>
+          <m:t> </m:t>
+        </m:r>
+        <m:sSub>
+          <m:e>
             <m:r>
               <m:rPr>
                 <m:sty m:val="p"/>
               </m:rPr>
-              <m:t>+</m:t>
-            </m:r>
-            <m:r>
-              <m:t>1</m:t>
-            </m:r>
-          </m:sup>
-        </m:sSup>
+              <m:t>log</m:t>
+            </m:r>
+          </m:e>
+          <m:sub>
+            <m:r>
+              <m:t>8</m:t>
+            </m:r>
+          </m:sub>
+        </m:sSub>
+        <m:d>
+          <m:dPr>
+            <m:begChr m:val="("/>
+            <m:endChr m:val=")"/>
+            <m:sepChr m:val=""/>
+            <m:grow/>
+          </m:dPr>
+          <m:e>
+            <m:r>
+              <m:t>3</m:t>
+            </m:r>
+          </m:e>
+        </m:d>
+      </m:oMath>
+      <w:r>
+        <w:t xml:space="preserve"> </w:t>
+      </w:r>
+      <w:r>
+        <w:t xml:space="preserve">to base</w:t>
+      </w:r>
+      <w:r>
+        <w:t xml:space="preserve"> </w:t>
+      </w:r>
+      <m:oMath>
+        <m:r>
+          <m:t>16</m:t>
+        </m:r>
+      </m:oMath>
+    </w:p>
+    <w:p>
+      <w:pPr>
+        <w:pStyle w:val="BodyText"/>
+      </w:pPr>
+      <w:r>
+        <w:t xml:space="preserve">3.3.</w:t>
+      </w:r>
+      <w:r>
+        <w:t xml:space="preserve"> </w:t>
+      </w:r>
+      <m:oMath>
+        <m:r>
+          <m:t> </m:t>
+        </m:r>
+        <m:sSub>
+          <m:e>
+            <m:r>
+              <m:rPr>
+                <m:sty m:val="p"/>
+              </m:rPr>
+              <m:t>log</m:t>
+            </m:r>
+          </m:e>
+          <m:sub>
+            <m:r>
+              <m:t>e</m:t>
+            </m:r>
+          </m:sub>
+        </m:sSub>
+        <m:d>
+          <m:dPr>
+            <m:begChr m:val="("/>
+            <m:endChr m:val=")"/>
+            <m:sepChr m:val=""/>
+            <m:grow/>
+          </m:dPr>
+          <m:e>
+            <m:r>
+              <m:t>10</m:t>
+            </m:r>
+          </m:e>
+        </m:d>
+      </m:oMath>
+      <w:r>
+        <w:t xml:space="preserve"> </w:t>
+      </w:r>
+      <w:r>
+        <w:t xml:space="preserve">to base</w:t>
+      </w:r>
+      <w:r>
+        <w:t xml:space="preserve"> </w:t>
+      </w:r>
+      <m:oMath>
+        <m:r>
+          <m:t>1000</m:t>
+        </m:r>
+      </m:oMath>
+    </w:p>
+    <w:p>
+      <w:pPr>
+        <w:pStyle w:val="BodyText"/>
+      </w:pPr>
+      <w:r>
+        <w:t xml:space="preserve">3.4.</w:t>
+      </w:r>
+      <w:r>
+        <w:t xml:space="preserve"> </w:t>
+      </w:r>
+      <m:oMath>
+        <m:r>
+          <m:t> </m:t>
+        </m:r>
         <m:r>
           <m:rPr>
             <m:sty m:val="p"/>
           </m:rPr>
-          <m:t>=</m:t>
-        </m:r>
-        <m:sSup>
-          <m:e>
-            <m:r>
-              <m:t>7</m:t>
-            </m:r>
-          </m:e>
-          <m:sup>
-            <m:r>
-              <m:t>x</m:t>
-            </m:r>
-          </m:sup>
-        </m:sSup>
+          <m:t>ln</m:t>
+        </m:r>
+        <m:d>
+          <m:dPr>
+            <m:begChr m:val="("/>
+            <m:endChr m:val=")"/>
+            <m:sepChr m:val=""/>
+            <m:grow/>
+          </m:dPr>
+          <m:e>
+            <m:r>
+              <m:t>27</m:t>
+            </m:r>
+          </m:e>
+        </m:d>
       </m:oMath>
       <w:r>
-        <w:br/>
-      </w:r>
+        <w:t xml:space="preserve"> </w:t>
+      </w:r>
+      <w:r>
+        <w:t xml:space="preserve">to base</w:t>
+      </w:r>
+      <w:r>
+        <w:t xml:space="preserve"> </w:t>
+      </w:r>
+      <m:oMath>
+        <m:r>
+          <m:t>3</m:t>
+        </m:r>
+      </m:oMath>
     </w:p>
     <w:p>
       <w:pPr>
         <w:pStyle w:val="BodyText"/>
       </w:pPr>
       <w:r>
-        <w:t xml:space="preserve">4.2.</w:t>
+        <w:t xml:space="preserve">3.5.</w:t>
       </w:r>
       <w:r>
         <w:t xml:space="preserve"> </w:t>
       </w:r>
       <m:oMath>
-        <m:sSup>
-          <m:e>
-            <m:r>
-              <m:t>17</m:t>
-            </m:r>
-          </m:e>
-          <m:sup>
-            <m:r>
-              <m:t>2</m:t>
-            </m:r>
-            <m:r>
-              <m:t>x</m:t>
-            </m:r>
-          </m:sup>
-        </m:sSup>
-        <m:r>
-          <m:rPr>
-            <m:sty m:val="p"/>
-          </m:rPr>
-          <m:t>=</m:t>
-        </m:r>
-        <m:sSup>
-          <m:e>
-            <m:r>
-              <m:t>4</m:t>
-            </m:r>
-          </m:e>
-          <m:sup>
-            <m:r>
-              <m:t>x</m:t>
-            </m:r>
+        <m:r>
+          <m:t> </m:t>
+        </m:r>
+        <m:sSub>
+          <m:e>
             <m:r>
               <m:rPr>
                 <m:sty m:val="p"/>
               </m:rPr>
-              <m:t>−</m:t>
-            </m:r>
-            <m:r>
-              <m:t>1</m:t>
-            </m:r>
-          </m:sup>
-        </m:sSup>
+              <m:t>log</m:t>
+            </m:r>
+          </m:e>
+          <m:sub>
+            <m:r>
+              <m:t>4</m:t>
+            </m:r>
+          </m:sub>
+        </m:sSub>
+        <m:d>
+          <m:dPr>
+            <m:begChr m:val="("/>
+            <m:endChr m:val=")"/>
+            <m:sepChr m:val=""/>
+            <m:grow/>
+          </m:dPr>
+          <m:e>
+            <m:r>
+              <m:t>8</m:t>
+            </m:r>
+            <m:r>
+              <m:t>x</m:t>
+            </m:r>
+          </m:e>
+        </m:d>
       </m:oMath>
       <w:r>
-        <w:br/>
-      </w:r>
+        <w:t xml:space="preserve"> </w:t>
+      </w:r>
+      <w:r>
+        <w:t xml:space="preserve">to base</w:t>
+      </w:r>
+      <w:r>
+        <w:t xml:space="preserve"> </w:t>
+      </w:r>
+      <m:oMath>
+        <m:r>
+          <m:t>2</m:t>
+        </m:r>
+      </m:oMath>
     </w:p>
     <w:p>
-      <w:pPr>
-        <w:pStyle w:val="BodyText"/>
-      </w:pPr>
-      <w:r>
-        <w:t xml:space="preserve">4.3.</w:t>
-      </w:r>
-      <w:r>
-        <w:t xml:space="preserve"> </w:t>
-      </w:r>
-      <m:oMath>
-        <m:sSup>
-          <m:e>
-            <m:r>
-              <m:t>5</m:t>
-            </m:r>
-          </m:e>
-          <m:sup>
-            <m:r>
-              <m:t>x</m:t>
-            </m:r>
-            <m:r>
-              <m:rPr>
-                <m:sty m:val="p"/>
-              </m:rPr>
-              <m:t>+</m:t>
-            </m:r>
-            <m:r>
-              <m:t>1</m:t>
-            </m:r>
-          </m:sup>
-        </m:sSup>
-        <m:r>
-          <m:rPr>
-            <m:sty m:val="p"/>
-          </m:rPr>
-          <m:t>+</m:t>
-        </m:r>
-        <m:sSup>
-          <m:e>
-            <m:r>
-              <m:t>5</m:t>
-            </m:r>
-          </m:e>
-          <m:sup>
-            <m:r>
-              <m:t>x</m:t>
-            </m:r>
-          </m:sup>
-        </m:sSup>
-        <m:r>
-          <m:rPr>
-            <m:sty m:val="p"/>
-          </m:rPr>
-          <m:t>=</m:t>
-        </m:r>
-        <m:r>
-          <m:t>12</m:t>
-        </m:r>
-      </m:oMath>
-      <w:r>
-        <w:br/>
+      <w:r>
+        <w:pict>
+          <v:rect style="width:0;height:1.5pt" o:hralign="center" o:hrstd="t" o:hr="t"/>
+        </w:pict>
       </w:r>
     </w:p>
     <w:p>
       <w:pPr>
-        <w:pStyle w:val="BodyText"/>
-      </w:pPr>
-      <w:r>
-        <w:t xml:space="preserve">4.4.</w:t>
-      </w:r>
-      <w:r>
-        <w:t xml:space="preserve"> </w:t>
-      </w:r>
-      <m:oMath>
-        <m:sSup>
-          <m:e>
-            <m:r>
-              <m:t>2</m:t>
-            </m:r>
-          </m:e>
-          <m:sup>
-            <m:r>
-              <m:t>3</m:t>
-            </m:r>
-            <m:r>
-              <m:t>x</m:t>
-            </m:r>
-            <m:r>
-              <m:rPr>
-                <m:sty m:val="p"/>
-              </m:rPr>
-              <m:t>−</m:t>
-            </m:r>
-            <m:r>
-              <m:t>1</m:t>
-            </m:r>
-          </m:sup>
-        </m:sSup>
-        <m:r>
-          <m:rPr>
-            <m:sty m:val="p"/>
-          </m:rPr>
-          <m:t>=</m:t>
-        </m:r>
-        <m:sSup>
-          <m:e>
-            <m:r>
-              <m:t>10</m:t>
-            </m:r>
-          </m:e>
-          <m:sup>
-            <m:r>
-              <m:t>x</m:t>
-            </m:r>
-          </m:sup>
-        </m:sSup>
-      </m:oMath>
-      <w:r>
-        <w:br/>
-      </w:r>
-    </w:p>
-    <w:p>
-      <w:pPr>
-        <w:pStyle w:val="BodyText"/>
-      </w:pPr>
-      <w:r>
-        <w:t xml:space="preserve">4.5.</w:t>
-      </w:r>
-      <w:r>
-        <w:t xml:space="preserve"> </w:t>
-      </w:r>
-      <m:oMath>
-        <m:sSup>
-          <m:e>
-            <m:r>
-              <m:t>11</m:t>
-            </m:r>
-          </m:e>
-          <m:sup>
-            <m:r>
-              <m:t>x</m:t>
-            </m:r>
-          </m:sup>
-        </m:sSup>
-        <m:r>
-          <m:rPr>
-            <m:sty m:val="p"/>
-          </m:rPr>
-          <m:t>=</m:t>
-        </m:r>
-        <m:sSup>
-          <m:e>
-            <m:r>
-              <m:t>122</m:t>
-            </m:r>
-          </m:e>
-          <m:sup>
-            <m:d>
-              <m:dPr>
-                <m:begChr m:val="("/>
-                <m:endChr m:val=")"/>
-                <m:sepChr m:val=""/>
-                <m:grow/>
-              </m:dPr>
-              <m:e>
-                <m:r>
-                  <m:t>x</m:t>
-                </m:r>
-                <m:r>
-                  <m:rPr>
-                    <m:sty m:val="p"/>
-                  </m:rPr>
-                  <m:t>−</m:t>
-                </m:r>
-                <m:r>
-                  <m:t>1</m:t>
-                </m:r>
-              </m:e>
-            </m:d>
-          </m:sup>
-        </m:sSup>
-      </m:oMath>
-      <w:r>
-        <w:br/>
-      </w:r>
-    </w:p>
-    <w:p>
-      <w:pPr>
-        <w:pStyle w:val="BodyText"/>
-      </w:pPr>
-      <w:r>
-        <w:t xml:space="preserve">4.6.</w:t>
-      </w:r>
-      <w:r>
-        <w:t xml:space="preserve"> </w:t>
-      </w:r>
-      <m:oMath>
-        <m:sSup>
-          <m:e>
-            <m:r>
-              <m:t>2</m:t>
-            </m:r>
-          </m:e>
-          <m:sup>
-            <m:r>
-              <m:t>2</m:t>
-            </m:r>
-            <m:r>
-              <m:t>x</m:t>
-            </m:r>
-          </m:sup>
-        </m:sSup>
-        <m:r>
-          <m:rPr>
-            <m:sty m:val="p"/>
-          </m:rPr>
-          <m:t>−</m:t>
-        </m:r>
-        <m:r>
-          <m:t>8</m:t>
-        </m:r>
-        <m:r>
-          <m:rPr>
-            <m:sty m:val="p"/>
-          </m:rPr>
-          <m:t>⋅</m:t>
-        </m:r>
-        <m:sSup>
-          <m:e>
-            <m:r>
-              <m:t>2</m:t>
-            </m:r>
-          </m:e>
-          <m:sup>
-            <m:r>
-              <m:t>x</m:t>
-            </m:r>
-          </m:sup>
-        </m:sSup>
-        <m:r>
-          <m:rPr>
-            <m:sty m:val="p"/>
-          </m:rPr>
-          <m:t>−</m:t>
-        </m:r>
-        <m:r>
-          <m:t>16</m:t>
-        </m:r>
-        <m:r>
-          <m:rPr>
-            <m:sty m:val="p"/>
-          </m:rPr>
-          <m:t>=</m:t>
-        </m:r>
-        <m:r>
-          <m:t>0</m:t>
-        </m:r>
-      </m:oMath>
-      <w:r>
-        <w:br/>
-      </w:r>
+        <w:pStyle w:val="FirstParagraph"/>
+      </w:pPr>
+      <w:hyperlink r:id="rId23">
+        <w:r>
+          <w:rPr>
+            <w:rStyle w:val="Hyperlink"/>
+          </w:rPr>
+          <w:t xml:space="preserve">After attempting the questions above, please click this link to find the answers.</w:t>
+        </w:r>
+      </w:hyperlink>
     </w:p>
     <w:p>
       <w:r>
